--- a/OOP-Teamwork-Assignment-June-2015.docx
+++ b/OOP-Teamwork-Assignment-June-2015.docx
@@ -552,11 +552,13 @@
         </w:numPr>
         <w:jc w:val="both"/>
         <w:rPr>
-          <w:lang w:val="en-US"/>
-        </w:rPr>
-      </w:pPr>
-      <w:r>
-        <w:rPr>
+          <w:color w:val="FF0000"/>
+          <w:lang w:val="en-US"/>
+        </w:rPr>
+      </w:pPr>
+      <w:r>
+        <w:rPr>
+          <w:color w:val="FF0000"/>
           <w:lang w:val="en-US"/>
         </w:rPr>
         <w:t xml:space="preserve">At least </w:t>
@@ -564,12 +566,14 @@
       <w:r>
         <w:rPr>
           <w:b/>
+          <w:color w:val="FF0000"/>
           <w:lang w:val="en-US"/>
         </w:rPr>
         <w:t>15 classes</w:t>
       </w:r>
       <w:r>
         <w:rPr>
+          <w:color w:val="FF0000"/>
           <w:lang w:val="en-US"/>
         </w:rPr>
         <w:t xml:space="preserve"> (implementing the application logic)</w:t>
@@ -636,7 +640,15 @@
         <w:rPr>
           <w:lang w:val="en-US"/>
         </w:rPr>
-        <w:t xml:space="preserve"> (with usage in your code)</w:t>
+        <w:t xml:space="preserve"> (with usag</w:t>
+      </w:r>
+      <w:bookmarkStart w:id="0" w:name="_GoBack"/>
+      <w:bookmarkEnd w:id="0"/>
+      <w:r>
+        <w:rPr>
+          <w:lang w:val="en-US"/>
+        </w:rPr>
+        <w:t>e in your code)</w:t>
       </w:r>
     </w:p>
     <w:p>
@@ -747,11 +759,13 @@
         </w:numPr>
         <w:jc w:val="both"/>
         <w:rPr>
-          <w:lang w:val="en-US"/>
-        </w:rPr>
-      </w:pPr>
-      <w:r>
-        <w:rPr>
+          <w:color w:val="FF0000"/>
+          <w:lang w:val="en-US"/>
+        </w:rPr>
+      </w:pPr>
+      <w:r>
+        <w:rPr>
+          <w:color w:val="FF0000"/>
           <w:lang w:val="en-US"/>
         </w:rPr>
         <w:t xml:space="preserve">At least </w:t>
@@ -759,6 +773,7 @@
       <w:r>
         <w:rPr>
           <w:b/>
+          <w:color w:val="FF0000"/>
           <w:lang w:val="en-US"/>
         </w:rPr>
         <w:t>1 enumeration</w:t>
@@ -2180,8 +2195,6 @@
         </w:rPr>
         <w:t xml:space="preserve">amount of </w:t>
       </w:r>
-      <w:bookmarkStart w:id="0" w:name="_GoBack"/>
-      <w:bookmarkEnd w:id="0"/>
       <w:r>
         <w:rPr>
           <w:lang w:val="en-US"/>
@@ -2685,7 +2698,7 @@
     <w:r>
       <w:rPr>
         <w:noProof/>
-        <w:lang w:val="en-US"/>
+        <w:lang w:eastAsia="bg-BG"/>
       </w:rPr>
       <mc:AlternateContent>
         <mc:Choice Requires="wps">
@@ -2802,7 +2815,7 @@
     <w:r>
       <w:rPr>
         <w:noProof/>
-        <w:lang w:val="en-US"/>
+        <w:lang w:eastAsia="bg-BG"/>
       </w:rPr>
       <mc:AlternateContent>
         <mc:Choice Requires="wps">
@@ -2902,7 +2915,7 @@
                               <w:szCs w:val="18"/>
                               <w:lang w:val="en-US"/>
                             </w:rPr>
-                            <w:t>1</w:t>
+                            <w:t>2</w:t>
                           </w:r>
                           <w:r>
                             <w:rPr>
@@ -3035,7 +3048,7 @@
                         <w:szCs w:val="18"/>
                         <w:lang w:val="en-US"/>
                       </w:rPr>
-                      <w:t>1</w:t>
+                      <w:t>2</w:t>
                     </w:r>
                     <w:r>
                       <w:rPr>
@@ -3108,7 +3121,7 @@
         <w:noProof/>
         <w:sz w:val="24"/>
         <w:szCs w:val="24"/>
-        <w:lang w:val="en-US"/>
+        <w:lang w:eastAsia="bg-BG"/>
       </w:rPr>
       <mc:AlternateContent>
         <mc:Choice Requires="wps">
@@ -3240,7 +3253,7 @@
                               <w:noProof/>
                               <w:sz w:val="20"/>
                               <w:szCs w:val="20"/>
-                              <w:lang w:val="en-US"/>
+                              <w:lang w:eastAsia="bg-BG"/>
                             </w:rPr>
                             <w:drawing>
                               <wp:inline distT="0" distB="0" distL="0" distR="0" wp14:anchorId="4A980FB1" wp14:editId="469ECEA5">
@@ -3293,7 +3306,7 @@
                               <w:noProof/>
                               <w:sz w:val="20"/>
                               <w:szCs w:val="20"/>
-                              <w:lang w:val="en-US"/>
+                              <w:lang w:eastAsia="bg-BG"/>
                             </w:rPr>
                             <w:drawing>
                               <wp:inline distT="0" distB="0" distL="0" distR="0" wp14:anchorId="556A6582" wp14:editId="6DC516B2">
@@ -3346,7 +3359,7 @@
                               <w:noProof/>
                               <w:sz w:val="20"/>
                               <w:szCs w:val="20"/>
-                              <w:lang w:val="en-US"/>
+                              <w:lang w:eastAsia="bg-BG"/>
                             </w:rPr>
                             <w:drawing>
                               <wp:inline distT="0" distB="0" distL="0" distR="0" wp14:anchorId="3D04AF23" wp14:editId="77BFB0F2">
@@ -3399,7 +3412,7 @@
                               <w:noProof/>
                               <w:sz w:val="20"/>
                               <w:szCs w:val="20"/>
-                              <w:lang w:val="en-US"/>
+                              <w:lang w:eastAsia="bg-BG"/>
                             </w:rPr>
                             <w:drawing>
                               <wp:inline distT="0" distB="0" distL="0" distR="0" wp14:anchorId="0FF42EF3" wp14:editId="25B9DDA5">
@@ -3452,7 +3465,7 @@
                               <w:noProof/>
                               <w:sz w:val="20"/>
                               <w:szCs w:val="20"/>
-                              <w:lang w:val="en-US"/>
+                              <w:lang w:eastAsia="bg-BG"/>
                             </w:rPr>
                             <w:drawing>
                               <wp:inline distT="0" distB="0" distL="0" distR="0" wp14:anchorId="6678D3B6" wp14:editId="445EE5FA">
@@ -3505,7 +3518,7 @@
                               <w:noProof/>
                               <w:sz w:val="20"/>
                               <w:szCs w:val="20"/>
-                              <w:lang w:val="en-US"/>
+                              <w:lang w:eastAsia="bg-BG"/>
                             </w:rPr>
                             <w:drawing>
                               <wp:inline distT="0" distB="0" distL="0" distR="0" wp14:anchorId="07A98123" wp14:editId="0CCBE2FA">
@@ -3558,7 +3571,7 @@
                               <w:noProof/>
                               <w:sz w:val="20"/>
                               <w:szCs w:val="20"/>
-                              <w:lang w:val="en-US"/>
+                              <w:lang w:eastAsia="bg-BG"/>
                             </w:rPr>
                             <w:drawing>
                               <wp:inline distT="0" distB="0" distL="0" distR="0" wp14:anchorId="04CF3A56" wp14:editId="1CFD9A7C">
@@ -3611,7 +3624,7 @@
                               <w:noProof/>
                               <w:sz w:val="20"/>
                               <w:szCs w:val="20"/>
-                              <w:lang w:val="en-US"/>
+                              <w:lang w:eastAsia="bg-BG"/>
                             </w:rPr>
                             <w:drawing>
                               <wp:inline distT="0" distB="0" distL="0" distR="0" wp14:anchorId="481C4516" wp14:editId="7F93461D">
@@ -3664,7 +3677,7 @@
                               <w:noProof/>
                               <w:sz w:val="20"/>
                               <w:szCs w:val="20"/>
-                              <w:lang w:val="en-US"/>
+                              <w:lang w:eastAsia="bg-BG"/>
                             </w:rPr>
                             <w:drawing>
                               <wp:inline distT="0" distB="0" distL="0" distR="0" wp14:anchorId="4FF5C0AB" wp14:editId="21ED3CF6">
@@ -3717,7 +3730,7 @@
                               <w:noProof/>
                               <w:sz w:val="20"/>
                               <w:szCs w:val="20"/>
-                              <w:lang w:val="en-US"/>
+                              <w:lang w:eastAsia="bg-BG"/>
                             </w:rPr>
                             <w:drawing>
                               <wp:inline distT="0" distB="0" distL="0" distR="0" wp14:anchorId="25485EDE" wp14:editId="646C38A6">
@@ -3868,7 +3881,7 @@
                         <w:noProof/>
                         <w:sz w:val="20"/>
                         <w:szCs w:val="20"/>
-                        <w:lang w:val="en-US"/>
+                        <w:lang w:eastAsia="bg-BG"/>
                       </w:rPr>
                       <w:drawing>
                         <wp:inline distT="0" distB="0" distL="0" distR="0" wp14:anchorId="4A980FB1" wp14:editId="469ECEA5">
@@ -3921,7 +3934,7 @@
                         <w:noProof/>
                         <w:sz w:val="20"/>
                         <w:szCs w:val="20"/>
-                        <w:lang w:val="en-US"/>
+                        <w:lang w:eastAsia="bg-BG"/>
                       </w:rPr>
                       <w:drawing>
                         <wp:inline distT="0" distB="0" distL="0" distR="0" wp14:anchorId="556A6582" wp14:editId="6DC516B2">
@@ -3974,7 +3987,7 @@
                         <w:noProof/>
                         <w:sz w:val="20"/>
                         <w:szCs w:val="20"/>
-                        <w:lang w:val="en-US"/>
+                        <w:lang w:eastAsia="bg-BG"/>
                       </w:rPr>
                       <w:drawing>
                         <wp:inline distT="0" distB="0" distL="0" distR="0" wp14:anchorId="3D04AF23" wp14:editId="77BFB0F2">
@@ -4027,7 +4040,7 @@
                         <w:noProof/>
                         <w:sz w:val="20"/>
                         <w:szCs w:val="20"/>
-                        <w:lang w:val="en-US"/>
+                        <w:lang w:eastAsia="bg-BG"/>
                       </w:rPr>
                       <w:drawing>
                         <wp:inline distT="0" distB="0" distL="0" distR="0" wp14:anchorId="0FF42EF3" wp14:editId="25B9DDA5">
@@ -4080,7 +4093,7 @@
                         <w:noProof/>
                         <w:sz w:val="20"/>
                         <w:szCs w:val="20"/>
-                        <w:lang w:val="en-US"/>
+                        <w:lang w:eastAsia="bg-BG"/>
                       </w:rPr>
                       <w:drawing>
                         <wp:inline distT="0" distB="0" distL="0" distR="0" wp14:anchorId="6678D3B6" wp14:editId="445EE5FA">
@@ -4133,7 +4146,7 @@
                         <w:noProof/>
                         <w:sz w:val="20"/>
                         <w:szCs w:val="20"/>
-                        <w:lang w:val="en-US"/>
+                        <w:lang w:eastAsia="bg-BG"/>
                       </w:rPr>
                       <w:drawing>
                         <wp:inline distT="0" distB="0" distL="0" distR="0" wp14:anchorId="07A98123" wp14:editId="0CCBE2FA">
@@ -4186,7 +4199,7 @@
                         <w:noProof/>
                         <w:sz w:val="20"/>
                         <w:szCs w:val="20"/>
-                        <w:lang w:val="en-US"/>
+                        <w:lang w:eastAsia="bg-BG"/>
                       </w:rPr>
                       <w:drawing>
                         <wp:inline distT="0" distB="0" distL="0" distR="0" wp14:anchorId="04CF3A56" wp14:editId="1CFD9A7C">
@@ -4239,7 +4252,7 @@
                         <w:noProof/>
                         <w:sz w:val="20"/>
                         <w:szCs w:val="20"/>
-                        <w:lang w:val="en-US"/>
+                        <w:lang w:eastAsia="bg-BG"/>
                       </w:rPr>
                       <w:drawing>
                         <wp:inline distT="0" distB="0" distL="0" distR="0" wp14:anchorId="481C4516" wp14:editId="7F93461D">
@@ -4292,7 +4305,7 @@
                         <w:noProof/>
                         <w:sz w:val="20"/>
                         <w:szCs w:val="20"/>
-                        <w:lang w:val="en-US"/>
+                        <w:lang w:eastAsia="bg-BG"/>
                       </w:rPr>
                       <w:drawing>
                         <wp:inline distT="0" distB="0" distL="0" distR="0" wp14:anchorId="4FF5C0AB" wp14:editId="21ED3CF6">
@@ -4345,7 +4358,7 @@
                         <w:noProof/>
                         <w:sz w:val="20"/>
                         <w:szCs w:val="20"/>
-                        <w:lang w:val="en-US"/>
+                        <w:lang w:eastAsia="bg-BG"/>
                       </w:rPr>
                       <w:drawing>
                         <wp:inline distT="0" distB="0" distL="0" distR="0" wp14:anchorId="25485EDE" wp14:editId="646C38A6">
@@ -4397,7 +4410,7 @@
     <w:r>
       <w:rPr>
         <w:noProof/>
-        <w:lang w:val="en-US"/>
+        <w:lang w:eastAsia="bg-BG"/>
       </w:rPr>
       <mc:AlternateContent>
         <mc:Choice Requires="wps">
@@ -4462,7 +4475,7 @@
         </mc:Choice>
         <mc:Fallback>
           <w:pict>
-            <v:line w14:anchorId="6F07AAA5" id="Straight Connector 1" o:spid="_x0000_s1026" style="position:absolute;flip:y;z-index:251661312;visibility:visible;mso-wrap-style:square;mso-width-percent:0;mso-height-percent:0;mso-wrap-distance-left:9pt;mso-wrap-distance-top:0;mso-wrap-distance-right:9pt;mso-wrap-distance-bottom:0;mso-position-horizontal:absolute;mso-position-horizontal-relative:text;mso-position-vertical:absolute;mso-position-vertical-relative:text;mso-width-percent:0;mso-height-percent:0;mso-width-relative:margin;mso-height-relative:margin" from="-.35pt,11.2pt" to="520.45pt,11.2pt" o:gfxdata="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" strokecolor="#f37123" strokeweight="1pt">
+            <v:line w14:anchorId="00CD6290" id="Straight Connector 1" o:spid="_x0000_s1026" style="position:absolute;flip:y;z-index:251661312;visibility:visible;mso-wrap-style:square;mso-width-percent:0;mso-height-percent:0;mso-wrap-distance-left:9pt;mso-wrap-distance-top:0;mso-wrap-distance-right:9pt;mso-wrap-distance-bottom:0;mso-position-horizontal:absolute;mso-position-horizontal-relative:text;mso-position-vertical:absolute;mso-position-vertical-relative:text;mso-width-percent:0;mso-height-percent:0;mso-width-relative:margin;mso-height-relative:margin" from="-.35pt,11.2pt" to="520.45pt,11.2pt" o:gfxdata="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" strokecolor="#f37123" strokeweight="1pt">
               <v:stroke endcap="round"/>
             </v:line>
           </w:pict>
@@ -4472,7 +4485,7 @@
     <w:r>
       <w:rPr>
         <w:noProof/>
-        <w:lang w:val="en-US"/>
+        <w:lang w:eastAsia="bg-BG"/>
       </w:rPr>
       <mc:AlternateContent>
         <mc:Choice Requires="wps">
@@ -4525,14 +4538,14 @@
                               <w:noProof/>
                               <w:sz w:val="20"/>
                               <w:szCs w:val="20"/>
-                              <w:lang w:val="en-US"/>
+                              <w:lang w:eastAsia="bg-BG"/>
                             </w:rPr>
                             <w:drawing>
                               <wp:inline distT="0" distB="0" distL="0" distR="0" wp14:anchorId="27B9BA02" wp14:editId="1B219773">
                                 <wp:extent cx="1360800" cy="439200"/>
                                 <wp:effectExtent l="0" t="0" r="0" b="0"/>
                                 <wp:docPr id="71" name="Picture 71" title="Software University Foundation - logo">
-                                  <a:hlinkClick xmlns:a="http://schemas.openxmlformats.org/drawingml/2006/main" r:id="rId1"/>
+                                  <a:hlinkClick xmlns:a="http://schemas.openxmlformats.org/drawingml/2006/main" r:id="rId22"/>
                                 </wp:docPr>
                                 <wp:cNvGraphicFramePr>
                                   <a:graphicFrameLocks xmlns:a="http://schemas.openxmlformats.org/drawingml/2006/main"/>
@@ -4610,7 +4623,7 @@
                         <w:noProof/>
                         <w:sz w:val="20"/>
                         <w:szCs w:val="20"/>
-                        <w:lang w:val="en-US"/>
+                        <w:lang w:eastAsia="bg-BG"/>
                       </w:rPr>
                       <w:drawing>
                         <wp:inline distT="0" distB="0" distL="0" distR="0" wp14:anchorId="27B9BA02" wp14:editId="1B219773">
@@ -7874,7 +7887,7 @@
 </file>
 
 <file path=customXml/itemProps1.xml><?xml version="1.0" encoding="utf-8"?>
-<ds:datastoreItem xmlns:ds="http://schemas.openxmlformats.org/officeDocument/2006/customXml" ds:itemID="{305DC59D-D5B8-4D82-BBED-FFC947CADE23}">
+<ds:datastoreItem xmlns:ds="http://schemas.openxmlformats.org/officeDocument/2006/customXml" ds:itemID="{CE37CFA8-2DAC-4C12-9CE0-BB46349B4934}">
   <ds:schemaRefs>
     <ds:schemaRef ds:uri="http://schemas.openxmlformats.org/officeDocument/2006/bibliography"/>
   </ds:schemaRefs>

--- a/OOP-Teamwork-Assignment-June-2015.docx
+++ b/OOP-Teamwork-Assignment-June-2015.docx
@@ -620,11 +620,13 @@
         </w:numPr>
         <w:jc w:val="both"/>
         <w:rPr>
-          <w:lang w:val="en-US"/>
-        </w:rPr>
-      </w:pPr>
-      <w:r>
-        <w:rPr>
+          <w:color w:val="FF0000"/>
+          <w:lang w:val="en-US"/>
+        </w:rPr>
+      </w:pPr>
+      <w:r>
+        <w:rPr>
+          <w:color w:val="FF0000"/>
           <w:lang w:val="en-US"/>
         </w:rPr>
         <w:t xml:space="preserve">At least </w:t>
@@ -632,23 +634,17 @@
       <w:r>
         <w:rPr>
           <w:b/>
+          <w:color w:val="FF0000"/>
           <w:lang w:val="en-US"/>
         </w:rPr>
         <w:t>1 exception class</w:t>
       </w:r>
       <w:r>
         <w:rPr>
-          <w:lang w:val="en-US"/>
-        </w:rPr>
-        <w:t xml:space="preserve"> (with usag</w:t>
-      </w:r>
-      <w:bookmarkStart w:id="0" w:name="_GoBack"/>
-      <w:bookmarkEnd w:id="0"/>
-      <w:r>
-        <w:rPr>
-          <w:lang w:val="en-US"/>
-        </w:rPr>
-        <w:t>e in your code)</w:t>
+          <w:color w:val="FF0000"/>
+          <w:lang w:val="en-US"/>
+        </w:rPr>
+        <w:t xml:space="preserve"> (with usage in your code)</w:t>
       </w:r>
     </w:p>
     <w:p>
@@ -677,6 +673,8 @@
         </w:rPr>
         <w:t>3 levels of depth in inheritance</w:t>
       </w:r>
+      <w:bookmarkStart w:id="0" w:name="_GoBack"/>
+      <w:bookmarkEnd w:id="0"/>
     </w:p>
     <w:p>
       <w:pPr>
@@ -2915,7 +2913,7 @@
                               <w:szCs w:val="18"/>
                               <w:lang w:val="en-US"/>
                             </w:rPr>
-                            <w:t>2</w:t>
+                            <w:t>1</w:t>
                           </w:r>
                           <w:r>
                             <w:rPr>
@@ -3048,7 +3046,7 @@
                         <w:szCs w:val="18"/>
                         <w:lang w:val="en-US"/>
                       </w:rPr>
-                      <w:t>2</w:t>
+                      <w:t>1</w:t>
                     </w:r>
                     <w:r>
                       <w:rPr>
@@ -4475,7 +4473,7 @@
         </mc:Choice>
         <mc:Fallback>
           <w:pict>
-            <v:line w14:anchorId="00CD6290" id="Straight Connector 1" o:spid="_x0000_s1026" style="position:absolute;flip:y;z-index:251661312;visibility:visible;mso-wrap-style:square;mso-width-percent:0;mso-height-percent:0;mso-wrap-distance-left:9pt;mso-wrap-distance-top:0;mso-wrap-distance-right:9pt;mso-wrap-distance-bottom:0;mso-position-horizontal:absolute;mso-position-horizontal-relative:text;mso-position-vertical:absolute;mso-position-vertical-relative:text;mso-width-percent:0;mso-height-percent:0;mso-width-relative:margin;mso-height-relative:margin" from="-.35pt,11.2pt" to="520.45pt,11.2pt" o:gfxdata="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" strokecolor="#f37123" strokeweight="1pt">
+            <v:line w14:anchorId="41DC02FC" id="Straight Connector 1" o:spid="_x0000_s1026" style="position:absolute;flip:y;z-index:251661312;visibility:visible;mso-wrap-style:square;mso-width-percent:0;mso-height-percent:0;mso-wrap-distance-left:9pt;mso-wrap-distance-top:0;mso-wrap-distance-right:9pt;mso-wrap-distance-bottom:0;mso-position-horizontal:absolute;mso-position-horizontal-relative:text;mso-position-vertical:absolute;mso-position-vertical-relative:text;mso-width-percent:0;mso-height-percent:0;mso-width-relative:margin;mso-height-relative:margin" from="-.35pt,11.2pt" to="520.45pt,11.2pt" o:gfxdata="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" strokecolor="#f37123" strokeweight="1pt">
               <v:stroke endcap="round"/>
             </v:line>
           </w:pict>
@@ -7887,7 +7885,7 @@
 </file>
 
 <file path=customXml/itemProps1.xml><?xml version="1.0" encoding="utf-8"?>
-<ds:datastoreItem xmlns:ds="http://schemas.openxmlformats.org/officeDocument/2006/customXml" ds:itemID="{CE37CFA8-2DAC-4C12-9CE0-BB46349B4934}">
+<ds:datastoreItem xmlns:ds="http://schemas.openxmlformats.org/officeDocument/2006/customXml" ds:itemID="{211FCD5E-F0D7-42CE-A8F2-836D2BD4BC6A}">
   <ds:schemaRefs>
     <ds:schemaRef ds:uri="http://schemas.openxmlformats.org/officeDocument/2006/bibliography"/>
   </ds:schemaRefs>

--- a/OOP-Teamwork-Assignment-June-2015.docx
+++ b/OOP-Teamwork-Assignment-June-2015.docx
@@ -673,8 +673,6 @@
         </w:rPr>
         <w:t>3 levels of depth in inheritance</w:t>
       </w:r>
-      <w:bookmarkStart w:id="0" w:name="_GoBack"/>
-      <w:bookmarkEnd w:id="0"/>
     </w:p>
     <w:p>
       <w:pPr>
@@ -686,11 +684,13 @@
         <w:jc w:val="both"/>
         <w:rPr>
           <w:b/>
-          <w:lang w:val="en-US"/>
-        </w:rPr>
-      </w:pPr>
-      <w:r>
-        <w:rPr>
+          <w:color w:val="FF0000"/>
+          <w:lang w:val="en-US"/>
+        </w:rPr>
+      </w:pPr>
+      <w:r>
+        <w:rPr>
+          <w:color w:val="FF0000"/>
           <w:lang w:val="en-US"/>
         </w:rPr>
         <w:t xml:space="preserve">At least </w:t>
@@ -698,12 +698,14 @@
       <w:r>
         <w:rPr>
           <w:b/>
+          <w:color w:val="FF0000"/>
           <w:lang w:val="en-US"/>
         </w:rPr>
         <w:t>1 polymorphism</w:t>
       </w:r>
       <w:r>
         <w:rPr>
+          <w:color w:val="FF0000"/>
           <w:lang w:val="en-US"/>
         </w:rPr>
         <w:t xml:space="preserve"> usage</w:t>
@@ -962,11 +964,13 @@
       <w:pPr>
         <w:jc w:val="both"/>
         <w:rPr>
-          <w:lang w:val="en-US"/>
-        </w:rPr>
-      </w:pPr>
-      <w:r>
-        <w:rPr>
+          <w:color w:val="FF0000"/>
+          <w:lang w:val="en-US"/>
+        </w:rPr>
+      </w:pPr>
+      <w:r>
+        <w:rPr>
+          <w:color w:val="FF0000"/>
           <w:lang w:val="en-US"/>
         </w:rPr>
         <w:t xml:space="preserve">You are </w:t>
@@ -974,24 +978,28 @@
       <w:r>
         <w:rPr>
           <w:b/>
+          <w:color w:val="FF0000"/>
           <w:lang w:val="en-US"/>
         </w:rPr>
         <w:t>NOT allowed</w:t>
       </w:r>
       <w:r>
         <w:rPr>
+          <w:color w:val="FF0000"/>
           <w:lang w:val="en-US"/>
         </w:rPr>
         <w:t xml:space="preserve"> to </w:t>
       </w:r>
       <w:r>
         <w:rPr>
+          <w:color w:val="FF0000"/>
           <w:lang w:val="en-US"/>
         </w:rPr>
         <w:t>copy / paste an existing project from Internet</w:t>
       </w:r>
       <w:r>
         <w:rPr>
+          <w:color w:val="FF0000"/>
           <w:lang w:val="en-US"/>
         </w:rPr>
         <w:t>.</w:t>
@@ -1011,6 +1019,8 @@
         </w:rPr>
         <w:t>Game Description</w:t>
       </w:r>
+      <w:bookmarkStart w:id="0" w:name="_GoBack"/>
+      <w:bookmarkEnd w:id="0"/>
     </w:p>
     <w:p>
       <w:pPr>
@@ -2913,7 +2923,7 @@
                               <w:szCs w:val="18"/>
                               <w:lang w:val="en-US"/>
                             </w:rPr>
-                            <w:t>1</w:t>
+                            <w:t>2</w:t>
                           </w:r>
                           <w:r>
                             <w:rPr>
@@ -3046,7 +3056,7 @@
                         <w:szCs w:val="18"/>
                         <w:lang w:val="en-US"/>
                       </w:rPr>
-                      <w:t>1</w:t>
+                      <w:t>2</w:t>
                     </w:r>
                     <w:r>
                       <w:rPr>
@@ -4473,7 +4483,7 @@
         </mc:Choice>
         <mc:Fallback>
           <w:pict>
-            <v:line w14:anchorId="41DC02FC" id="Straight Connector 1" o:spid="_x0000_s1026" style="position:absolute;flip:y;z-index:251661312;visibility:visible;mso-wrap-style:square;mso-width-percent:0;mso-height-percent:0;mso-wrap-distance-left:9pt;mso-wrap-distance-top:0;mso-wrap-distance-right:9pt;mso-wrap-distance-bottom:0;mso-position-horizontal:absolute;mso-position-horizontal-relative:text;mso-position-vertical:absolute;mso-position-vertical-relative:text;mso-width-percent:0;mso-height-percent:0;mso-width-relative:margin;mso-height-relative:margin" from="-.35pt,11.2pt" to="520.45pt,11.2pt" o:gfxdata="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" strokecolor="#f37123" strokeweight="1pt">
+            <v:line w14:anchorId="091EB4CB" id="Straight Connector 1" o:spid="_x0000_s1026" style="position:absolute;flip:y;z-index:251661312;visibility:visible;mso-wrap-style:square;mso-width-percent:0;mso-height-percent:0;mso-wrap-distance-left:9pt;mso-wrap-distance-top:0;mso-wrap-distance-right:9pt;mso-wrap-distance-bottom:0;mso-position-horizontal:absolute;mso-position-horizontal-relative:text;mso-position-vertical:absolute;mso-position-vertical-relative:text;mso-width-percent:0;mso-height-percent:0;mso-width-relative:margin;mso-height-relative:margin" from="-.35pt,11.2pt" to="520.45pt,11.2pt" o:gfxdata="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" strokecolor="#f37123" strokeweight="1pt">
               <v:stroke endcap="round"/>
             </v:line>
           </w:pict>
@@ -4628,7 +4638,7 @@
                           <wp:extent cx="1360800" cy="439200"/>
                           <wp:effectExtent l="0" t="0" r="0" b="0"/>
                           <wp:docPr id="71" name="Picture 71" title="Software University Foundation - logo">
-                            <a:hlinkClick xmlns:a="http://schemas.openxmlformats.org/drawingml/2006/main" r:id="rId1"/>
+                            <a:hlinkClick xmlns:a="http://schemas.openxmlformats.org/drawingml/2006/main" r:id="rId22"/>
                           </wp:docPr>
                           <wp:cNvGraphicFramePr>
                             <a:graphicFrameLocks xmlns:a="http://schemas.openxmlformats.org/drawingml/2006/main"/>
@@ -7885,7 +7895,7 @@
 </file>
 
 <file path=customXml/itemProps1.xml><?xml version="1.0" encoding="utf-8"?>
-<ds:datastoreItem xmlns:ds="http://schemas.openxmlformats.org/officeDocument/2006/customXml" ds:itemID="{211FCD5E-F0D7-42CE-A8F2-836D2BD4BC6A}">
+<ds:datastoreItem xmlns:ds="http://schemas.openxmlformats.org/officeDocument/2006/customXml" ds:itemID="{D09140BE-7972-490D-91FA-26AC39C434E5}">
   <ds:schemaRefs>
     <ds:schemaRef ds:uri="http://schemas.openxmlformats.org/officeDocument/2006/bibliography"/>
   </ds:schemaRefs>

--- a/OOP-Teamwork-Assignment-June-2015.docx
+++ b/OOP-Teamwork-Assignment-June-2015.docx
@@ -510,6 +510,8 @@
         </w:rPr>
         <w:t>The game should implement the following object-oriented assets:</w:t>
       </w:r>
+      <w:bookmarkStart w:id="0" w:name="_GoBack"/>
+      <w:bookmarkEnd w:id="0"/>
     </w:p>
     <w:p>
       <w:pPr>
@@ -520,11 +522,13 @@
         </w:numPr>
         <w:jc w:val="both"/>
         <w:rPr>
-          <w:lang w:val="en-US"/>
-        </w:rPr>
-      </w:pPr>
-      <w:r>
-        <w:rPr>
+          <w:color w:val="FF0000"/>
+          <w:lang w:val="en-US"/>
+        </w:rPr>
+      </w:pPr>
+      <w:r>
+        <w:rPr>
+          <w:color w:val="FF0000"/>
           <w:lang w:val="en-US"/>
         </w:rPr>
         <w:t xml:space="preserve">At least </w:t>
@@ -532,12 +536,14 @@
       <w:r>
         <w:rPr>
           <w:b/>
+          <w:color w:val="FF0000"/>
           <w:lang w:val="en-US"/>
         </w:rPr>
         <w:t>5 interfaces</w:t>
       </w:r>
       <w:r>
         <w:rPr>
+          <w:color w:val="FF0000"/>
           <w:lang w:val="en-US"/>
         </w:rPr>
         <w:t xml:space="preserve"> (with one or more implementations)</w:t>
@@ -1019,8 +1025,6 @@
         </w:rPr>
         <w:t>Game Description</w:t>
       </w:r>
-      <w:bookmarkStart w:id="0" w:name="_GoBack"/>
-      <w:bookmarkEnd w:id="0"/>
     </w:p>
     <w:p>
       <w:pPr>
@@ -2923,7 +2927,7 @@
                               <w:szCs w:val="18"/>
                               <w:lang w:val="en-US"/>
                             </w:rPr>
-                            <w:t>2</w:t>
+                            <w:t>1</w:t>
                           </w:r>
                           <w:r>
                             <w:rPr>
@@ -3056,7 +3060,7 @@
                         <w:szCs w:val="18"/>
                         <w:lang w:val="en-US"/>
                       </w:rPr>
-                      <w:t>2</w:t>
+                      <w:t>1</w:t>
                     </w:r>
                     <w:r>
                       <w:rPr>
@@ -4483,7 +4487,7 @@
         </mc:Choice>
         <mc:Fallback>
           <w:pict>
-            <v:line w14:anchorId="091EB4CB" id="Straight Connector 1" o:spid="_x0000_s1026" style="position:absolute;flip:y;z-index:251661312;visibility:visible;mso-wrap-style:square;mso-width-percent:0;mso-height-percent:0;mso-wrap-distance-left:9pt;mso-wrap-distance-top:0;mso-wrap-distance-right:9pt;mso-wrap-distance-bottom:0;mso-position-horizontal:absolute;mso-position-horizontal-relative:text;mso-position-vertical:absolute;mso-position-vertical-relative:text;mso-width-percent:0;mso-height-percent:0;mso-width-relative:margin;mso-height-relative:margin" from="-.35pt,11.2pt" to="520.45pt,11.2pt" o:gfxdata="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" strokecolor="#f37123" strokeweight="1pt">
+            <v:line w14:anchorId="5731CCCF" id="Straight Connector 1" o:spid="_x0000_s1026" style="position:absolute;flip:y;z-index:251661312;visibility:visible;mso-wrap-style:square;mso-width-percent:0;mso-height-percent:0;mso-wrap-distance-left:9pt;mso-wrap-distance-top:0;mso-wrap-distance-right:9pt;mso-wrap-distance-bottom:0;mso-position-horizontal:absolute;mso-position-horizontal-relative:text;mso-position-vertical:absolute;mso-position-vertical-relative:text;mso-width-percent:0;mso-height-percent:0;mso-width-relative:margin;mso-height-relative:margin" from="-.35pt,11.2pt" to="520.45pt,11.2pt" o:gfxdata="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" strokecolor="#f37123" strokeweight="1pt">
               <v:stroke endcap="round"/>
             </v:line>
           </w:pict>
@@ -4638,7 +4642,7 @@
                           <wp:extent cx="1360800" cy="439200"/>
                           <wp:effectExtent l="0" t="0" r="0" b="0"/>
                           <wp:docPr id="71" name="Picture 71" title="Software University Foundation - logo">
-                            <a:hlinkClick xmlns:a="http://schemas.openxmlformats.org/drawingml/2006/main" r:id="rId22"/>
+                            <a:hlinkClick xmlns:a="http://schemas.openxmlformats.org/drawingml/2006/main" r:id="rId1"/>
                           </wp:docPr>
                           <wp:cNvGraphicFramePr>
                             <a:graphicFrameLocks xmlns:a="http://schemas.openxmlformats.org/drawingml/2006/main"/>
@@ -7895,7 +7899,7 @@
 </file>
 
 <file path=customXml/itemProps1.xml><?xml version="1.0" encoding="utf-8"?>
-<ds:datastoreItem xmlns:ds="http://schemas.openxmlformats.org/officeDocument/2006/customXml" ds:itemID="{D09140BE-7972-490D-91FA-26AC39C434E5}">
+<ds:datastoreItem xmlns:ds="http://schemas.openxmlformats.org/officeDocument/2006/customXml" ds:itemID="{C5CBD31C-5DFB-4C61-BB4D-7913F9D26C3C}">
   <ds:schemaRefs>
     <ds:schemaRef ds:uri="http://schemas.openxmlformats.org/officeDocument/2006/bibliography"/>
   </ds:schemaRefs>

--- a/OOP-Teamwork-Assignment-June-2015.docx
+++ b/OOP-Teamwork-Assignment-June-2015.docx
@@ -510,8 +510,6 @@
         </w:rPr>
         <w:t>The game should implement the following object-oriented assets:</w:t>
       </w:r>
-      <w:bookmarkStart w:id="0" w:name="_GoBack"/>
-      <w:bookmarkEnd w:id="0"/>
     </w:p>
     <w:p>
       <w:pPr>
@@ -594,11 +592,13 @@
         </w:numPr>
         <w:jc w:val="both"/>
         <w:rPr>
-          <w:lang w:val="en-US"/>
-        </w:rPr>
-      </w:pPr>
-      <w:r>
-        <w:rPr>
+          <w:color w:val="00B050"/>
+          <w:lang w:val="en-US"/>
+        </w:rPr>
+      </w:pPr>
+      <w:r>
+        <w:rPr>
+          <w:color w:val="00B050"/>
           <w:lang w:val="en-US"/>
         </w:rPr>
         <w:t xml:space="preserve">At least </w:t>
@@ -606,12 +606,14 @@
       <w:r>
         <w:rPr>
           <w:b/>
+          <w:color w:val="00B050"/>
           <w:lang w:val="en-US"/>
         </w:rPr>
         <w:t>3 abstract classes</w:t>
       </w:r>
       <w:r>
         <w:rPr>
+          <w:color w:val="00B050"/>
           <w:lang w:val="en-US"/>
         </w:rPr>
         <w:t xml:space="preserve"> (with inheritors)</w:t>
@@ -716,6 +718,8 @@
         </w:rPr>
         <w:t xml:space="preserve"> usage</w:t>
       </w:r>
+      <w:bookmarkStart w:id="0" w:name="_GoBack"/>
+      <w:bookmarkEnd w:id="0"/>
     </w:p>
     <w:p>
       <w:pPr>
@@ -2927,7 +2931,7 @@
                               <w:szCs w:val="18"/>
                               <w:lang w:val="en-US"/>
                             </w:rPr>
-                            <w:t>1</w:t>
+                            <w:t>2</w:t>
                           </w:r>
                           <w:r>
                             <w:rPr>
@@ -3060,7 +3064,7 @@
                         <w:szCs w:val="18"/>
                         <w:lang w:val="en-US"/>
                       </w:rPr>
-                      <w:t>1</w:t>
+                      <w:t>2</w:t>
                     </w:r>
                     <w:r>
                       <w:rPr>
@@ -4487,7 +4491,7 @@
         </mc:Choice>
         <mc:Fallback>
           <w:pict>
-            <v:line w14:anchorId="5731CCCF" id="Straight Connector 1" o:spid="_x0000_s1026" style="position:absolute;flip:y;z-index:251661312;visibility:visible;mso-wrap-style:square;mso-width-percent:0;mso-height-percent:0;mso-wrap-distance-left:9pt;mso-wrap-distance-top:0;mso-wrap-distance-right:9pt;mso-wrap-distance-bottom:0;mso-position-horizontal:absolute;mso-position-horizontal-relative:text;mso-position-vertical:absolute;mso-position-vertical-relative:text;mso-width-percent:0;mso-height-percent:0;mso-width-relative:margin;mso-height-relative:margin" from="-.35pt,11.2pt" to="520.45pt,11.2pt" o:gfxdata="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" strokecolor="#f37123" strokeweight="1pt">
+            <v:line w14:anchorId="1BB30D39" id="Straight Connector 1" o:spid="_x0000_s1026" style="position:absolute;flip:y;z-index:251661312;visibility:visible;mso-wrap-style:square;mso-width-percent:0;mso-height-percent:0;mso-wrap-distance-left:9pt;mso-wrap-distance-top:0;mso-wrap-distance-right:9pt;mso-wrap-distance-bottom:0;mso-position-horizontal:absolute;mso-position-horizontal-relative:text;mso-position-vertical:absolute;mso-position-vertical-relative:text;mso-width-percent:0;mso-height-percent:0;mso-width-relative:margin;mso-height-relative:margin" from="-.35pt,11.2pt" to="520.45pt,11.2pt" o:gfxdata="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" strokecolor="#f37123" strokeweight="1pt">
               <v:stroke endcap="round"/>
             </v:line>
           </w:pict>
@@ -7899,7 +7903,7 @@
 </file>
 
 <file path=customXml/itemProps1.xml><?xml version="1.0" encoding="utf-8"?>
-<ds:datastoreItem xmlns:ds="http://schemas.openxmlformats.org/officeDocument/2006/customXml" ds:itemID="{C5CBD31C-5DFB-4C61-BB4D-7913F9D26C3C}">
+<ds:datastoreItem xmlns:ds="http://schemas.openxmlformats.org/officeDocument/2006/customXml" ds:itemID="{4EEBC639-69C9-4D6C-882E-BC2080643E82}">
   <ds:schemaRefs>
     <ds:schemaRef ds:uri="http://schemas.openxmlformats.org/officeDocument/2006/bibliography"/>
   </ds:schemaRefs>

--- a/OOP-Teamwork-Assignment-June-2015.docx
+++ b/OOP-Teamwork-Assignment-June-2015.docx
@@ -718,8 +718,6 @@
         </w:rPr>
         <w:t xml:space="preserve"> usage</w:t>
       </w:r>
-      <w:bookmarkStart w:id="0" w:name="_GoBack"/>
-      <w:bookmarkEnd w:id="0"/>
     </w:p>
     <w:p>
       <w:pPr>
@@ -846,6 +844,23 @@
         </w:rPr>
         <w:t>1 use of functional programming</w:t>
       </w:r>
+      <w:r>
+        <w:rPr>
+          <w:b/>
+          <w:lang w:val="en-US"/>
+        </w:rPr>
+        <w:t xml:space="preserve"> - </w:t>
+      </w:r>
+      <w:r>
+        <w:rPr>
+          <w:rFonts w:ascii="Consolas" w:hAnsi="Consolas" w:cs="Consolas"/>
+          <w:color w:val="00008B"/>
+          <w:highlight w:val="white"/>
+        </w:rPr>
+        <w:t>InvadersAttack</w:t>
+      </w:r>
+      <w:bookmarkStart w:id="0" w:name="_GoBack"/>
+      <w:bookmarkEnd w:id="0"/>
     </w:p>
     <w:p>
       <w:pPr>
@@ -2931,7 +2946,7 @@
                               <w:szCs w:val="18"/>
                               <w:lang w:val="en-US"/>
                             </w:rPr>
-                            <w:t>2</w:t>
+                            <w:t>1</w:t>
                           </w:r>
                           <w:r>
                             <w:rPr>
@@ -3064,7 +3079,7 @@
                         <w:szCs w:val="18"/>
                         <w:lang w:val="en-US"/>
                       </w:rPr>
-                      <w:t>2</w:t>
+                      <w:t>1</w:t>
                     </w:r>
                     <w:r>
                       <w:rPr>
@@ -4491,7 +4506,7 @@
         </mc:Choice>
         <mc:Fallback>
           <w:pict>
-            <v:line w14:anchorId="1BB30D39" id="Straight Connector 1" o:spid="_x0000_s1026" style="position:absolute;flip:y;z-index:251661312;visibility:visible;mso-wrap-style:square;mso-width-percent:0;mso-height-percent:0;mso-wrap-distance-left:9pt;mso-wrap-distance-top:0;mso-wrap-distance-right:9pt;mso-wrap-distance-bottom:0;mso-position-horizontal:absolute;mso-position-horizontal-relative:text;mso-position-vertical:absolute;mso-position-vertical-relative:text;mso-width-percent:0;mso-height-percent:0;mso-width-relative:margin;mso-height-relative:margin" from="-.35pt,11.2pt" to="520.45pt,11.2pt" o:gfxdata="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" strokecolor="#f37123" strokeweight="1pt">
+            <v:line w14:anchorId="483C92A6" id="Straight Connector 1" o:spid="_x0000_s1026" style="position:absolute;flip:y;z-index:251661312;visibility:visible;mso-wrap-style:square;mso-width-percent:0;mso-height-percent:0;mso-wrap-distance-left:9pt;mso-wrap-distance-top:0;mso-wrap-distance-right:9pt;mso-wrap-distance-bottom:0;mso-position-horizontal:absolute;mso-position-horizontal-relative:text;mso-position-vertical:absolute;mso-position-vertical-relative:text;mso-width-percent:0;mso-height-percent:0;mso-width-relative:margin;mso-height-relative:margin" from="-.35pt,11.2pt" to="520.45pt,11.2pt" o:gfxdata="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" strokecolor="#f37123" strokeweight="1pt">
               <v:stroke endcap="round"/>
             </v:line>
           </w:pict>
@@ -7903,7 +7918,7 @@
 </file>
 
 <file path=customXml/itemProps1.xml><?xml version="1.0" encoding="utf-8"?>
-<ds:datastoreItem xmlns:ds="http://schemas.openxmlformats.org/officeDocument/2006/customXml" ds:itemID="{4EEBC639-69C9-4D6C-882E-BC2080643E82}">
+<ds:datastoreItem xmlns:ds="http://schemas.openxmlformats.org/officeDocument/2006/customXml" ds:itemID="{F8C3F77D-7543-4555-AF55-19952D061964}">
   <ds:schemaRefs>
     <ds:schemaRef ds:uri="http://schemas.openxmlformats.org/officeDocument/2006/bibliography"/>
   </ds:schemaRefs>

--- a/OOP-Teamwork-Assignment-June-2015.docx
+++ b/OOP-Teamwork-Assignment-June-2015.docx
@@ -580,7 +580,14 @@
           <w:color w:val="FF0000"/>
           <w:lang w:val="en-US"/>
         </w:rPr>
-        <w:t xml:space="preserve"> (implementing the application logic)</w:t>
+        <w:t xml:space="preserve"> (implementing the applicat</w:t>
+      </w:r>
+      <w:r>
+        <w:rPr>
+          <w:color w:val="FF0000"/>
+          <w:lang w:val="en-US"/>
+        </w:rPr>
+        <w:t>ion logic)</w:t>
       </w:r>
     </w:p>
     <w:p>
@@ -592,13 +599,13 @@
         </w:numPr>
         <w:jc w:val="both"/>
         <w:rPr>
-          <w:color w:val="00B050"/>
-          <w:lang w:val="en-US"/>
-        </w:rPr>
-      </w:pPr>
-      <w:r>
-        <w:rPr>
-          <w:color w:val="00B050"/>
+          <w:color w:val="FF0000"/>
+          <w:lang w:val="en-US"/>
+        </w:rPr>
+      </w:pPr>
+      <w:r>
+        <w:rPr>
+          <w:color w:val="FF0000"/>
           <w:lang w:val="en-US"/>
         </w:rPr>
         <w:t xml:space="preserve">At least </w:t>
@@ -606,18 +613,20 @@
       <w:r>
         <w:rPr>
           <w:b/>
-          <w:color w:val="00B050"/>
+          <w:color w:val="FF0000"/>
           <w:lang w:val="en-US"/>
         </w:rPr>
         <w:t>3 abstract classes</w:t>
       </w:r>
       <w:r>
         <w:rPr>
-          <w:color w:val="00B050"/>
+          <w:color w:val="FF0000"/>
           <w:lang w:val="en-US"/>
         </w:rPr>
         <w:t xml:space="preserve"> (with inheritors)</w:t>
       </w:r>
+      <w:bookmarkStart w:id="0" w:name="_GoBack"/>
+      <w:bookmarkEnd w:id="0"/>
     </w:p>
     <w:p>
       <w:pPr>
@@ -665,11 +674,13 @@
         <w:jc w:val="both"/>
         <w:rPr>
           <w:b/>
-          <w:lang w:val="en-US"/>
-        </w:rPr>
-      </w:pPr>
-      <w:r>
-        <w:rPr>
+          <w:color w:val="FF0000"/>
+          <w:lang w:val="en-US"/>
+        </w:rPr>
+      </w:pPr>
+      <w:r>
+        <w:rPr>
+          <w:color w:val="FF0000"/>
           <w:lang w:val="en-US"/>
         </w:rPr>
         <w:t xml:space="preserve">At least </w:t>
@@ -677,6 +688,7 @@
       <w:r>
         <w:rPr>
           <w:b/>
+          <w:color w:val="FF0000"/>
           <w:lang w:val="en-US"/>
         </w:rPr>
         <w:t>3 levels of depth in inheritance</w:t>
@@ -833,6 +845,7 @@
       </w:pPr>
       <w:r>
         <w:rPr>
+          <w:color w:val="FF0000"/>
           <w:lang w:val="en-US"/>
         </w:rPr>
         <w:t xml:space="preserve">At least </w:t>
@@ -840,6 +853,7 @@
       <w:r>
         <w:rPr>
           <w:b/>
+          <w:color w:val="FF0000"/>
           <w:lang w:val="en-US"/>
         </w:rPr>
         <w:t>1 use of functional programming</w:t>
@@ -847,10 +861,12 @@
       <w:r>
         <w:rPr>
           <w:b/>
+          <w:color w:val="FF0000"/>
           <w:lang w:val="en-US"/>
         </w:rPr>
         <w:t xml:space="preserve"> - </w:t>
       </w:r>
+      <w:proofErr w:type="spellStart"/>
       <w:r>
         <w:rPr>
           <w:rFonts w:ascii="Consolas" w:hAnsi="Consolas" w:cs="Consolas"/>
@@ -859,8 +875,7 @@
         </w:rPr>
         <w:t>InvadersAttack</w:t>
       </w:r>
-      <w:bookmarkStart w:id="0" w:name="_GoBack"/>
-      <w:bookmarkEnd w:id="0"/>
+      <w:proofErr w:type="spellEnd"/>
     </w:p>
     <w:p>
       <w:pPr>
@@ -2946,7 +2961,7 @@
                               <w:szCs w:val="18"/>
                               <w:lang w:val="en-US"/>
                             </w:rPr>
-                            <w:t>1</w:t>
+                            <w:t>2</w:t>
                           </w:r>
                           <w:r>
                             <w:rPr>
@@ -3079,7 +3094,7 @@
                         <w:szCs w:val="18"/>
                         <w:lang w:val="en-US"/>
                       </w:rPr>
-                      <w:t>1</w:t>
+                      <w:t>2</w:t>
                     </w:r>
                     <w:r>
                       <w:rPr>
@@ -4506,7 +4521,7 @@
         </mc:Choice>
         <mc:Fallback>
           <w:pict>
-            <v:line w14:anchorId="483C92A6" id="Straight Connector 1" o:spid="_x0000_s1026" style="position:absolute;flip:y;z-index:251661312;visibility:visible;mso-wrap-style:square;mso-width-percent:0;mso-height-percent:0;mso-wrap-distance-left:9pt;mso-wrap-distance-top:0;mso-wrap-distance-right:9pt;mso-wrap-distance-bottom:0;mso-position-horizontal:absolute;mso-position-horizontal-relative:text;mso-position-vertical:absolute;mso-position-vertical-relative:text;mso-width-percent:0;mso-height-percent:0;mso-width-relative:margin;mso-height-relative:margin" from="-.35pt,11.2pt" to="520.45pt,11.2pt" o:gfxdata="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" strokecolor="#f37123" strokeweight="1pt">
+            <v:line w14:anchorId="4F6465DB" id="Straight Connector 1" o:spid="_x0000_s1026" style="position:absolute;flip:y;z-index:251661312;visibility:visible;mso-wrap-style:square;mso-width-percent:0;mso-height-percent:0;mso-wrap-distance-left:9pt;mso-wrap-distance-top:0;mso-wrap-distance-right:9pt;mso-wrap-distance-bottom:0;mso-position-horizontal:absolute;mso-position-horizontal-relative:text;mso-position-vertical:absolute;mso-position-vertical-relative:text;mso-width-percent:0;mso-height-percent:0;mso-width-relative:margin;mso-height-relative:margin" from="-.35pt,11.2pt" to="520.45pt,11.2pt" o:gfxdata="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" strokecolor="#f37123" strokeweight="1pt">
               <v:stroke endcap="round"/>
             </v:line>
           </w:pict>
@@ -4661,7 +4676,7 @@
                           <wp:extent cx="1360800" cy="439200"/>
                           <wp:effectExtent l="0" t="0" r="0" b="0"/>
                           <wp:docPr id="71" name="Picture 71" title="Software University Foundation - logo">
-                            <a:hlinkClick xmlns:a="http://schemas.openxmlformats.org/drawingml/2006/main" r:id="rId1"/>
+                            <a:hlinkClick xmlns:a="http://schemas.openxmlformats.org/drawingml/2006/main" r:id="rId22"/>
                           </wp:docPr>
                           <wp:cNvGraphicFramePr>
                             <a:graphicFrameLocks xmlns:a="http://schemas.openxmlformats.org/drawingml/2006/main"/>
@@ -7918,7 +7933,7 @@
 </file>
 
 <file path=customXml/itemProps1.xml><?xml version="1.0" encoding="utf-8"?>
-<ds:datastoreItem xmlns:ds="http://schemas.openxmlformats.org/officeDocument/2006/customXml" ds:itemID="{F8C3F77D-7543-4555-AF55-19952D061964}">
+<ds:datastoreItem xmlns:ds="http://schemas.openxmlformats.org/officeDocument/2006/customXml" ds:itemID="{86B3C4E1-252D-4053-BDF5-E2FA74CBF756}">
   <ds:schemaRefs>
     <ds:schemaRef ds:uri="http://schemas.openxmlformats.org/officeDocument/2006/bibliography"/>
   </ds:schemaRefs>

--- a/OOP-Teamwork-Assignment-June-2015.docx
+++ b/OOP-Teamwork-Assignment-June-2015.docx
@@ -520,13 +520,13 @@
         </w:numPr>
         <w:jc w:val="both"/>
         <w:rPr>
-          <w:color w:val="FF0000"/>
-          <w:lang w:val="en-US"/>
-        </w:rPr>
-      </w:pPr>
-      <w:r>
-        <w:rPr>
-          <w:color w:val="FF0000"/>
+          <w:color w:val="76923C" w:themeColor="accent3" w:themeShade="BF"/>
+          <w:lang w:val="en-US"/>
+        </w:rPr>
+      </w:pPr>
+      <w:r>
+        <w:rPr>
+          <w:color w:val="76923C" w:themeColor="accent3" w:themeShade="BF"/>
           <w:lang w:val="en-US"/>
         </w:rPr>
         <w:t xml:space="preserve">At least </w:t>
@@ -534,14 +534,14 @@
       <w:r>
         <w:rPr>
           <w:b/>
-          <w:color w:val="FF0000"/>
+          <w:color w:val="76923C" w:themeColor="accent3" w:themeShade="BF"/>
           <w:lang w:val="en-US"/>
         </w:rPr>
         <w:t>5 interfaces</w:t>
       </w:r>
       <w:r>
         <w:rPr>
-          <w:color w:val="FF0000"/>
+          <w:color w:val="76923C" w:themeColor="accent3" w:themeShade="BF"/>
           <w:lang w:val="en-US"/>
         </w:rPr>
         <w:t xml:space="preserve"> (with one or more implementations)</w:t>
@@ -556,13 +556,13 @@
         </w:numPr>
         <w:jc w:val="both"/>
         <w:rPr>
-          <w:color w:val="FF0000"/>
-          <w:lang w:val="en-US"/>
-        </w:rPr>
-      </w:pPr>
-      <w:r>
-        <w:rPr>
-          <w:color w:val="FF0000"/>
+          <w:color w:val="76923C" w:themeColor="accent3" w:themeShade="BF"/>
+          <w:lang w:val="en-US"/>
+        </w:rPr>
+      </w:pPr>
+      <w:r>
+        <w:rPr>
+          <w:color w:val="76923C" w:themeColor="accent3" w:themeShade="BF"/>
           <w:lang w:val="en-US"/>
         </w:rPr>
         <w:t xml:space="preserve">At least </w:t>
@@ -570,24 +570,17 @@
       <w:r>
         <w:rPr>
           <w:b/>
-          <w:color w:val="FF0000"/>
+          <w:color w:val="76923C" w:themeColor="accent3" w:themeShade="BF"/>
           <w:lang w:val="en-US"/>
         </w:rPr>
         <w:t>15 classes</w:t>
       </w:r>
       <w:r>
         <w:rPr>
-          <w:color w:val="FF0000"/>
-          <w:lang w:val="en-US"/>
-        </w:rPr>
-        <w:t xml:space="preserve"> (implementing the applicat</w:t>
-      </w:r>
-      <w:r>
-        <w:rPr>
-          <w:color w:val="FF0000"/>
-          <w:lang w:val="en-US"/>
-        </w:rPr>
-        <w:t>ion logic)</w:t>
+          <w:color w:val="76923C" w:themeColor="accent3" w:themeShade="BF"/>
+          <w:lang w:val="en-US"/>
+        </w:rPr>
+        <w:t xml:space="preserve"> (implementing the application logic)</w:t>
       </w:r>
     </w:p>
     <w:p>
@@ -599,13 +592,13 @@
         </w:numPr>
         <w:jc w:val="both"/>
         <w:rPr>
-          <w:color w:val="FF0000"/>
-          <w:lang w:val="en-US"/>
-        </w:rPr>
-      </w:pPr>
-      <w:r>
-        <w:rPr>
-          <w:color w:val="FF0000"/>
+          <w:color w:val="76923C" w:themeColor="accent3" w:themeShade="BF"/>
+          <w:lang w:val="en-US"/>
+        </w:rPr>
+      </w:pPr>
+      <w:r>
+        <w:rPr>
+          <w:color w:val="76923C" w:themeColor="accent3" w:themeShade="BF"/>
           <w:lang w:val="en-US"/>
         </w:rPr>
         <w:t xml:space="preserve">At least </w:t>
@@ -613,20 +606,18 @@
       <w:r>
         <w:rPr>
           <w:b/>
-          <w:color w:val="FF0000"/>
+          <w:color w:val="76923C" w:themeColor="accent3" w:themeShade="BF"/>
           <w:lang w:val="en-US"/>
         </w:rPr>
         <w:t>3 abstract classes</w:t>
       </w:r>
       <w:r>
         <w:rPr>
-          <w:color w:val="FF0000"/>
+          <w:color w:val="76923C" w:themeColor="accent3" w:themeShade="BF"/>
           <w:lang w:val="en-US"/>
         </w:rPr>
         <w:t xml:space="preserve"> (with inheritors)</w:t>
       </w:r>
-      <w:bookmarkStart w:id="0" w:name="_GoBack"/>
-      <w:bookmarkEnd w:id="0"/>
     </w:p>
     <w:p>
       <w:pPr>
@@ -637,13 +628,13 @@
         </w:numPr>
         <w:jc w:val="both"/>
         <w:rPr>
-          <w:color w:val="FF0000"/>
-          <w:lang w:val="en-US"/>
-        </w:rPr>
-      </w:pPr>
-      <w:r>
-        <w:rPr>
-          <w:color w:val="FF0000"/>
+          <w:color w:val="76923C" w:themeColor="accent3" w:themeShade="BF"/>
+          <w:lang w:val="en-US"/>
+        </w:rPr>
+      </w:pPr>
+      <w:r>
+        <w:rPr>
+          <w:color w:val="76923C" w:themeColor="accent3" w:themeShade="BF"/>
           <w:lang w:val="en-US"/>
         </w:rPr>
         <w:t xml:space="preserve">At least </w:t>
@@ -651,14 +642,14 @@
       <w:r>
         <w:rPr>
           <w:b/>
-          <w:color w:val="FF0000"/>
+          <w:color w:val="76923C" w:themeColor="accent3" w:themeShade="BF"/>
           <w:lang w:val="en-US"/>
         </w:rPr>
         <w:t>1 exception class</w:t>
       </w:r>
       <w:r>
         <w:rPr>
-          <w:color w:val="FF0000"/>
+          <w:color w:val="76923C" w:themeColor="accent3" w:themeShade="BF"/>
           <w:lang w:val="en-US"/>
         </w:rPr>
         <w:t xml:space="preserve"> (with usage in your code)</w:t>
@@ -674,13 +665,13 @@
         <w:jc w:val="both"/>
         <w:rPr>
           <w:b/>
-          <w:color w:val="FF0000"/>
-          <w:lang w:val="en-US"/>
-        </w:rPr>
-      </w:pPr>
-      <w:r>
-        <w:rPr>
-          <w:color w:val="FF0000"/>
+          <w:color w:val="76923C" w:themeColor="accent3" w:themeShade="BF"/>
+          <w:lang w:val="en-US"/>
+        </w:rPr>
+      </w:pPr>
+      <w:r>
+        <w:rPr>
+          <w:color w:val="76923C" w:themeColor="accent3" w:themeShade="BF"/>
           <w:lang w:val="en-US"/>
         </w:rPr>
         <w:t xml:space="preserve">At least </w:t>
@@ -688,7 +679,7 @@
       <w:r>
         <w:rPr>
           <w:b/>
-          <w:color w:val="FF0000"/>
+          <w:color w:val="76923C" w:themeColor="accent3" w:themeShade="BF"/>
           <w:lang w:val="en-US"/>
         </w:rPr>
         <w:t>3 levels of depth in inheritance</w:t>
@@ -704,13 +695,13 @@
         <w:jc w:val="both"/>
         <w:rPr>
           <w:b/>
-          <w:color w:val="FF0000"/>
-          <w:lang w:val="en-US"/>
-        </w:rPr>
-      </w:pPr>
-      <w:r>
-        <w:rPr>
-          <w:color w:val="FF0000"/>
+          <w:color w:val="76923C" w:themeColor="accent3" w:themeShade="BF"/>
+          <w:lang w:val="en-US"/>
+        </w:rPr>
+      </w:pPr>
+      <w:r>
+        <w:rPr>
+          <w:color w:val="76923C" w:themeColor="accent3" w:themeShade="BF"/>
           <w:lang w:val="en-US"/>
         </w:rPr>
         <w:t xml:space="preserve">At least </w:t>
@@ -718,14 +709,14 @@
       <w:r>
         <w:rPr>
           <w:b/>
-          <w:color w:val="FF0000"/>
+          <w:color w:val="76923C" w:themeColor="accent3" w:themeShade="BF"/>
           <w:lang w:val="en-US"/>
         </w:rPr>
         <w:t>1 polymorphism</w:t>
       </w:r>
       <w:r>
         <w:rPr>
-          <w:color w:val="FF0000"/>
+          <w:color w:val="76923C" w:themeColor="accent3" w:themeShade="BF"/>
           <w:lang w:val="en-US"/>
         </w:rPr>
         <w:t xml:space="preserve"> usage</w:t>
@@ -779,13 +770,13 @@
         </w:numPr>
         <w:jc w:val="both"/>
         <w:rPr>
-          <w:color w:val="FF0000"/>
-          <w:lang w:val="en-US"/>
-        </w:rPr>
-      </w:pPr>
-      <w:r>
-        <w:rPr>
-          <w:color w:val="FF0000"/>
+          <w:color w:val="76923C" w:themeColor="accent3" w:themeShade="BF"/>
+          <w:lang w:val="en-US"/>
+        </w:rPr>
+      </w:pPr>
+      <w:r>
+        <w:rPr>
+          <w:color w:val="76923C" w:themeColor="accent3" w:themeShade="BF"/>
           <w:lang w:val="en-US"/>
         </w:rPr>
         <w:t xml:space="preserve">At least </w:t>
@@ -793,7 +784,7 @@
       <w:r>
         <w:rPr>
           <w:b/>
-          <w:color w:val="FF0000"/>
+          <w:color w:val="76923C" w:themeColor="accent3" w:themeShade="BF"/>
           <w:lang w:val="en-US"/>
         </w:rPr>
         <w:t>1 enumeration</w:t>
@@ -808,11 +799,13 @@
         </w:numPr>
         <w:jc w:val="both"/>
         <w:rPr>
-          <w:lang w:val="en-US"/>
-        </w:rPr>
-      </w:pPr>
-      <w:r>
-        <w:rPr>
+          <w:color w:val="76923C" w:themeColor="accent3" w:themeShade="BF"/>
+          <w:lang w:val="en-US"/>
+        </w:rPr>
+      </w:pPr>
+      <w:r>
+        <w:rPr>
+          <w:color w:val="76923C" w:themeColor="accent3" w:themeShade="BF"/>
           <w:lang w:val="en-US"/>
         </w:rPr>
         <w:t xml:space="preserve">At least </w:t>
@@ -820,12 +813,14 @@
       <w:r>
         <w:rPr>
           <w:b/>
+          <w:color w:val="76923C" w:themeColor="accent3" w:themeShade="BF"/>
           <w:lang w:val="en-US"/>
         </w:rPr>
         <w:t>1 event</w:t>
       </w:r>
       <w:r>
         <w:rPr>
+          <w:color w:val="76923C" w:themeColor="accent3" w:themeShade="BF"/>
           <w:lang w:val="en-US"/>
         </w:rPr>
         <w:t xml:space="preserve"> (aside from key listeners)</w:t>
@@ -845,7 +840,7 @@
       </w:pPr>
       <w:r>
         <w:rPr>
-          <w:color w:val="FF0000"/>
+          <w:color w:val="76923C" w:themeColor="accent3" w:themeShade="BF"/>
           <w:lang w:val="en-US"/>
         </w:rPr>
         <w:t xml:space="preserve">At least </w:t>
@@ -853,7 +848,7 @@
       <w:r>
         <w:rPr>
           <w:b/>
-          <w:color w:val="FF0000"/>
+          <w:color w:val="76923C" w:themeColor="accent3" w:themeShade="BF"/>
           <w:lang w:val="en-US"/>
         </w:rPr>
         <w:t>1 use of functional programming</w:t>
@@ -861,21 +856,29 @@
       <w:r>
         <w:rPr>
           <w:b/>
-          <w:color w:val="FF0000"/>
+          <w:color w:val="76923C" w:themeColor="accent3" w:themeShade="BF"/>
           <w:lang w:val="en-US"/>
         </w:rPr>
         <w:t xml:space="preserve"> - </w:t>
       </w:r>
-      <w:proofErr w:type="spellStart"/>
       <w:r>
         <w:rPr>
           <w:rFonts w:ascii="Consolas" w:hAnsi="Consolas" w:cs="Consolas"/>
           <w:color w:val="00008B"/>
           <w:highlight w:val="white"/>
         </w:rPr>
-        <w:t>InvadersAttack</w:t>
-      </w:r>
-      <w:proofErr w:type="spellEnd"/>
+        <w:t>Invaders</w:t>
+      </w:r>
+      <w:bookmarkStart w:id="0" w:name="_GoBack"/>
+      <w:bookmarkEnd w:id="0"/>
+      <w:r>
+        <w:rPr>
+          <w:rFonts w:ascii="Consolas" w:hAnsi="Consolas" w:cs="Consolas"/>
+          <w:color w:val="00008B"/>
+          <w:highlight w:val="white"/>
+        </w:rPr>
+        <w:t>Attack</w:t>
+      </w:r>
     </w:p>
     <w:p>
       <w:pPr>
@@ -886,11 +889,13 @@
         </w:numPr>
         <w:jc w:val="both"/>
         <w:rPr>
-          <w:lang w:val="en-US"/>
-        </w:rPr>
-      </w:pPr>
-      <w:r>
-        <w:rPr>
+          <w:color w:val="76923C" w:themeColor="accent3" w:themeShade="BF"/>
+          <w:lang w:val="en-US"/>
+        </w:rPr>
+      </w:pPr>
+      <w:r>
+        <w:rPr>
+          <w:color w:val="76923C" w:themeColor="accent3" w:themeShade="BF"/>
           <w:lang w:val="en-US"/>
         </w:rPr>
         <w:t xml:space="preserve">Separation of classes/interfaces into </w:t>
@@ -898,12 +903,14 @@
       <w:r>
         <w:rPr>
           <w:b/>
+          <w:color w:val="76923C" w:themeColor="accent3" w:themeShade="BF"/>
           <w:lang w:val="en-US"/>
         </w:rPr>
         <w:t>namespaces</w:t>
       </w:r>
       <w:r>
         <w:rPr>
+          <w:color w:val="76923C" w:themeColor="accent3" w:themeShade="BF"/>
           <w:lang w:val="en-US"/>
         </w:rPr>
         <w:t>/</w:t>
@@ -911,12 +918,14 @@
       <w:r>
         <w:rPr>
           <w:b/>
+          <w:color w:val="76923C" w:themeColor="accent3" w:themeShade="BF"/>
           <w:lang w:val="en-US"/>
         </w:rPr>
         <w:t>packages</w:t>
       </w:r>
       <w:r>
         <w:rPr>
+          <w:color w:val="76923C" w:themeColor="accent3" w:themeShade="BF"/>
           <w:lang w:val="en-US"/>
         </w:rPr>
         <w:t>.</w:t>
@@ -2961,7 +2970,7 @@
                               <w:szCs w:val="18"/>
                               <w:lang w:val="en-US"/>
                             </w:rPr>
-                            <w:t>2</w:t>
+                            <w:t>1</w:t>
                           </w:r>
                           <w:r>
                             <w:rPr>
@@ -3094,7 +3103,7 @@
                         <w:szCs w:val="18"/>
                         <w:lang w:val="en-US"/>
                       </w:rPr>
-                      <w:t>2</w:t>
+                      <w:t>1</w:t>
                     </w:r>
                     <w:r>
                       <w:rPr>
@@ -3987,7 +3996,7 @@
                           <wp:extent cx="200025" cy="200025"/>
                           <wp:effectExtent l="0" t="0" r="9525" b="9525"/>
                           <wp:docPr id="73" name="Picture 73" title="Software University Foundation">
-                            <a:hlinkClick xmlns:a="http://schemas.openxmlformats.org/drawingml/2006/main" r:id="rId1"/>
+                            <a:hlinkClick xmlns:a="http://schemas.openxmlformats.org/drawingml/2006/main" r:id="rId22"/>
                           </wp:docPr>
                           <wp:cNvGraphicFramePr/>
                           <a:graphic xmlns:a="http://schemas.openxmlformats.org/drawingml/2006/main">
@@ -3995,7 +4004,7 @@
                               <pic:pic xmlns:pic="http://schemas.openxmlformats.org/drawingml/2006/picture">
                                 <pic:nvPicPr>
                                   <pic:cNvPr id="94" name="Picture 4" title="Software University Foundation">
-                                    <a:hlinkClick r:id="rId1"/>
+                                    <a:hlinkClick r:id="rId22"/>
                                   </pic:cNvPr>
                                   <pic:cNvPicPr/>
                                 </pic:nvPicPr>
@@ -4521,7 +4530,7 @@
         </mc:Choice>
         <mc:Fallback>
           <w:pict>
-            <v:line w14:anchorId="4F6465DB" id="Straight Connector 1" o:spid="_x0000_s1026" style="position:absolute;flip:y;z-index:251661312;visibility:visible;mso-wrap-style:square;mso-width-percent:0;mso-height-percent:0;mso-wrap-distance-left:9pt;mso-wrap-distance-top:0;mso-wrap-distance-right:9pt;mso-wrap-distance-bottom:0;mso-position-horizontal:absolute;mso-position-horizontal-relative:text;mso-position-vertical:absolute;mso-position-vertical-relative:text;mso-width-percent:0;mso-height-percent:0;mso-width-relative:margin;mso-height-relative:margin" from="-.35pt,11.2pt" to="520.45pt,11.2pt" o:gfxdata="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" strokecolor="#f37123" strokeweight="1pt">
+            <v:line w14:anchorId="6C4A28E6" id="Straight Connector 1" o:spid="_x0000_s1026" style="position:absolute;flip:y;z-index:251661312;visibility:visible;mso-wrap-style:square;mso-width-percent:0;mso-height-percent:0;mso-wrap-distance-left:9pt;mso-wrap-distance-top:0;mso-wrap-distance-right:9pt;mso-wrap-distance-bottom:0;mso-position-horizontal:absolute;mso-position-horizontal-relative:text;mso-position-vertical:absolute;mso-position-vertical-relative:text;mso-width-percent:0;mso-height-percent:0;mso-width-relative:margin;mso-height-relative:margin" from="-.35pt,11.2pt" to="520.45pt,11.2pt" o:gfxdata="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" strokecolor="#f37123" strokeweight="1pt">
               <v:stroke endcap="round"/>
             </v:line>
           </w:pict>
@@ -4591,7 +4600,7 @@
                                 <wp:extent cx="1360800" cy="439200"/>
                                 <wp:effectExtent l="0" t="0" r="0" b="0"/>
                                 <wp:docPr id="71" name="Picture 71" title="Software University Foundation - logo">
-                                  <a:hlinkClick xmlns:a="http://schemas.openxmlformats.org/drawingml/2006/main" r:id="rId22"/>
+                                  <a:hlinkClick xmlns:a="http://schemas.openxmlformats.org/drawingml/2006/main" r:id="rId1"/>
                                 </wp:docPr>
                                 <wp:cNvGraphicFramePr>
                                   <a:graphicFrameLocks xmlns:a="http://schemas.openxmlformats.org/drawingml/2006/main"/>
@@ -4676,7 +4685,7 @@
                           <wp:extent cx="1360800" cy="439200"/>
                           <wp:effectExtent l="0" t="0" r="0" b="0"/>
                           <wp:docPr id="71" name="Picture 71" title="Software University Foundation - logo">
-                            <a:hlinkClick xmlns:a="http://schemas.openxmlformats.org/drawingml/2006/main" r:id="rId22"/>
+                            <a:hlinkClick xmlns:a="http://schemas.openxmlformats.org/drawingml/2006/main" r:id="rId1"/>
                           </wp:docPr>
                           <wp:cNvGraphicFramePr>
                             <a:graphicFrameLocks xmlns:a="http://schemas.openxmlformats.org/drawingml/2006/main"/>
@@ -7933,7 +7942,7 @@
 </file>
 
 <file path=customXml/itemProps1.xml><?xml version="1.0" encoding="utf-8"?>
-<ds:datastoreItem xmlns:ds="http://schemas.openxmlformats.org/officeDocument/2006/customXml" ds:itemID="{86B3C4E1-252D-4053-BDF5-E2FA74CBF756}">
+<ds:datastoreItem xmlns:ds="http://schemas.openxmlformats.org/officeDocument/2006/customXml" ds:itemID="{30973C29-B559-4190-BBF8-B138416B7613}">
   <ds:schemaRefs>
     <ds:schemaRef ds:uri="http://schemas.openxmlformats.org/officeDocument/2006/bibliography"/>
   </ds:schemaRefs>
